--- a/dist/Documentation.docx
+++ b/dist/Documentation.docx
@@ -338,35 +338,28 @@
         <w:t xml:space="preserve">) </w:t>
       </w:r>
       <w:r>
-        <w:t>as do</w:t>
-      </w:r>
-      <w:bookmarkStart w:id="0" w:name="_GoBack"/>
-      <w:bookmarkEnd w:id="0"/>
-      <w:r>
-        <w:t>cstrings</w:t>
+        <w:t>as docstrings</w:t>
       </w:r>
     </w:p>
     <w:p>
       <w:pPr>
         <w:pStyle w:val="berschrift1"/>
       </w:pPr>
-      <w:r>
+    </w:p>
+    <w:p>
+      <w:pPr>
+        <w:pStyle w:val="berschrift1"/>
+      </w:pPr>
+    </w:p>
+    <w:p/>
+    <w:p/>
+    <w:p>
+      <w:pPr>
+        <w:pStyle w:val="berschrift1"/>
+      </w:pPr>
+      <w:r>
+        <w:lastRenderedPageBreak/>
         <w:t>Getting Started</w:t>
-      </w:r>
-    </w:p>
-    <w:p>
-      <w:pPr>
-        <w:pStyle w:val="Listenabsatz"/>
-        <w:numPr>
-          <w:ilvl w:val="0"/>
-          <w:numId w:val="8"/>
-        </w:numPr>
-      </w:pPr>
-      <w:r>
-        <w:t>Install Python</w:t>
-      </w:r>
-      <w:r>
-        <w:t xml:space="preserve"> globally</w:t>
       </w:r>
     </w:p>
     <w:p>
@@ -416,78 +409,61 @@
           <w:ilvl w:val="1"/>
           <w:numId w:val="6"/>
         </w:numPr>
-      </w:pPr>
-      <w:r>
-        <w:t>Download/Clone the Repo</w:t>
-      </w:r>
-    </w:p>
-    <w:p>
-      <w:pPr>
-        <w:pStyle w:val="Listenabsatz"/>
-        <w:numPr>
-          <w:ilvl w:val="1"/>
-          <w:numId w:val="6"/>
-        </w:numPr>
-      </w:pPr>
-      <w:r>
-        <w:t>D</w:t>
-      </w:r>
-      <w:r>
-        <w:t>rag the “</w:t>
+        <w:rPr>
+          <w:lang w:val="de-DE"/>
+        </w:rPr>
+      </w:pPr>
+      <w:r>
+        <w:rPr>
+          <w:lang w:val="de-DE"/>
+        </w:rPr>
+        <w:t>Copy</w:t>
+      </w:r>
+      <w:r>
+        <w:rPr>
+          <w:lang w:val="de-DE"/>
+        </w:rPr>
+        <w:t xml:space="preserve"> </w:t>
       </w:r>
       <w:proofErr w:type="spellStart"/>
       <w:r>
-        <w:t>Vertraulicher</w:t>
+        <w:rPr>
+          <w:lang w:val="de-DE"/>
+        </w:rPr>
+        <w:t>the</w:t>
       </w:r>
       <w:proofErr w:type="spellEnd"/>
       <w:r>
+        <w:rPr>
+          <w:lang w:val="de-DE"/>
+        </w:rPr>
+        <w:t xml:space="preserve"> Folder</w:t>
+      </w:r>
+      <w:r>
+        <w:rPr>
+          <w:lang w:val="de-DE"/>
+        </w:rPr>
         <w:t xml:space="preserve"> </w:t>
       </w:r>
-      <w:proofErr w:type="spellStart"/>
-      <w:r>
-        <w:t>Zugriff</w:t>
-      </w:r>
-      <w:proofErr w:type="spellEnd"/>
-      <w:r>
-        <w:t xml:space="preserve"> Background </w:t>
-      </w:r>
-      <w:proofErr w:type="gramStart"/>
-      <w:r>
-        <w:t xml:space="preserve">Watcher“ </w:t>
-      </w:r>
-      <w:r>
-        <w:t>Folder</w:t>
-      </w:r>
-      <w:proofErr w:type="gramEnd"/>
-      <w:r>
+      <w:hyperlink r:id="rId9" w:history="1">
+        <w:r>
+          <w:rPr>
+            <w:rStyle w:val="Hyperlink"/>
+            <w:lang w:val="de-DE"/>
+          </w:rPr>
+          <w:t>\\hokkaido\Daten\IT\Mu\Tools\VertraulicherZugriffBackgroundWatcher</w:t>
+        </w:r>
+      </w:hyperlink>
+      <w:r>
+        <w:rPr>
+          <w:lang w:val="de-DE"/>
+        </w:rPr>
         <w:t xml:space="preserve"> </w:t>
       </w:r>
       <w:r>
-        <w:t xml:space="preserve"> </w:t>
-      </w:r>
-      <w:r>
-        <w:t>("C:\Authorized-Folder-Access\ build\</w:t>
-      </w:r>
-      <w:proofErr w:type="spellStart"/>
-      <w:r>
-        <w:t>Vertraulicher</w:t>
-      </w:r>
-      <w:proofErr w:type="spellEnd"/>
-      <w:r>
-        <w:t xml:space="preserve"> </w:t>
-      </w:r>
-      <w:proofErr w:type="spellStart"/>
-      <w:r>
-        <w:t>Zugriff</w:t>
-      </w:r>
-      <w:proofErr w:type="spellEnd"/>
-      <w:r>
-        <w:t xml:space="preserve"> Background Watcher"</w:t>
-      </w:r>
-      <w:r>
-        <w:t xml:space="preserve">) </w:t>
-      </w:r>
-      <w:r>
+        <w:rPr>
+          <w:lang w:val="de-DE"/>
+        </w:rPr>
         <w:t>in C:\Program Files</w:t>
       </w:r>
     </w:p>
@@ -530,6 +506,20 @@
         <w:t>folder</w:t>
       </w:r>
       <w:proofErr w:type="spellEnd"/>
+      <w:r>
+        <w:rPr>
+          <w:lang w:val="de-DE"/>
+        </w:rPr>
+        <w:t xml:space="preserve"> </w:t>
+      </w:r>
+      <w:proofErr w:type="spellStart"/>
+      <w:r>
+        <w:rPr>
+          <w:lang w:val="de-DE"/>
+        </w:rPr>
+        <w:t>there</w:t>
+      </w:r>
+      <w:proofErr w:type="spellEnd"/>
     </w:p>
     <w:p>
       <w:pPr>
@@ -569,7 +559,6 @@
         </w:numPr>
       </w:pPr>
       <w:r>
-        <w:lastRenderedPageBreak/>
         <w:t xml:space="preserve">Right click </w:t>
       </w:r>
       <w:r>
@@ -589,15 +578,18 @@
       </w:r>
       <w:proofErr w:type="spellEnd"/>
       <w:r>
-        <w:t xml:space="preserve"> Background </w:t>
-      </w:r>
-      <w:proofErr w:type="spellStart"/>
-      <w:r>
-        <w:t>Watcher.pyw</w:t>
-      </w:r>
-      <w:proofErr w:type="spellEnd"/>
-      <w:r>
-        <w:t>” Python file</w:t>
+        <w:t xml:space="preserve"> </w:t>
+      </w:r>
+      <w:bookmarkStart w:id="0" w:name="_GoBack"/>
+      <w:bookmarkEnd w:id="0"/>
+      <w:r>
+        <w:t>Background Watcher.</w:t>
+      </w:r>
+      <w:r>
+        <w:t>exe</w:t>
+      </w:r>
+      <w:r>
+        <w:t>” file</w:t>
       </w:r>
     </w:p>
     <w:p>
@@ -727,7 +719,7 @@
       </w:r>
     </w:p>
     <w:sectPr>
-      <w:headerReference w:type="default" r:id="rId9"/>
+      <w:headerReference w:type="default" r:id="rId10"/>
       <w:pgSz w:w="11906" w:h="16838"/>
       <w:pgMar w:top="1417" w:right="1417" w:bottom="1134" w:left="1417" w:header="708" w:footer="708" w:gutter="0"/>
       <w:cols w:space="708"/>
@@ -2959,7 +2951,7 @@
 </file>
 
 <file path=customXml/itemProps1.xml><?xml version="1.0" encoding="utf-8"?>
-<ds:datastoreItem xmlns:ds="http://schemas.openxmlformats.org/officeDocument/2006/customXml" ds:itemID="{1B3A881D-9447-4F64-8428-A701FBB7079F}">
+<ds:datastoreItem xmlns:ds="http://schemas.openxmlformats.org/officeDocument/2006/customXml" ds:itemID="{D79071D8-D66A-4DEE-980C-DCA929E4A207}">
   <ds:schemaRefs>
     <ds:schemaRef ds:uri="http://schemas.openxmlformats.org/officeDocument/2006/bibliography"/>
   </ds:schemaRefs>
